--- a/SAP ERP/tuto.docx
+++ b/SAP ERP/tuto.docx
@@ -118,7 +118,23 @@
           <w:color w:val="1F1F1F"/>
           <w:shd w:val="clear" w:color="auto" w:fill="FFFFFF"/>
         </w:rPr>
-        <w:t xml:space="preserve">The greatest company in erp </w:t>
+        <w:t xml:space="preserve">The greatest company in </w:t>
+      </w:r>
+      <w:r>
+        <w:rPr>
+          <w:rFonts w:ascii="Arial" w:hAnsi="Arial" w:cs="Arial"/>
+          <w:color w:val="1F1F1F"/>
+          <w:shd w:val="clear" w:color="auto" w:fill="FFFFFF"/>
+        </w:rPr>
+        <w:t>ERP</w:t>
+      </w:r>
+      <w:r>
+        <w:rPr>
+          <w:rFonts w:ascii="Arial" w:hAnsi="Arial" w:cs="Arial"/>
+          <w:color w:val="1F1F1F"/>
+          <w:shd w:val="clear" w:color="auto" w:fill="FFFFFF"/>
+        </w:rPr>
+        <w:t xml:space="preserve"> </w:t>
       </w:r>
       <w:r>
         <w:rPr>
@@ -273,7 +289,29 @@
           <w:lang w:eastAsia="fr-FR"/>
           <w14:ligatures w14:val="none"/>
         </w:rPr>
-        <w:t>. Every erp consultant focus only in one process</w:t>
+        <w:t xml:space="preserve">. Every </w:t>
+      </w:r>
+      <w:r>
+        <w:rPr>
+          <w:rFonts w:ascii="Times New Roman" w:eastAsia="Times New Roman" w:hAnsi="Times New Roman" w:cs="Times New Roman"/>
+          <w:kern w:val="36"/>
+          <w:sz w:val="24"/>
+          <w:szCs w:val="24"/>
+          <w:lang w:eastAsia="fr-FR"/>
+          <w14:ligatures w14:val="none"/>
+        </w:rPr>
+        <w:t>ERP</w:t>
+      </w:r>
+      <w:r>
+        <w:rPr>
+          <w:rFonts w:ascii="Times New Roman" w:eastAsia="Times New Roman" w:hAnsi="Times New Roman" w:cs="Times New Roman"/>
+          <w:kern w:val="36"/>
+          <w:sz w:val="24"/>
+          <w:szCs w:val="24"/>
+          <w:lang w:eastAsia="fr-FR"/>
+          <w14:ligatures w14:val="none"/>
+        </w:rPr>
+        <w:t xml:space="preserve"> consultant focus only in one process</w:t>
       </w:r>
       <w:r>
         <w:rPr>
@@ -385,7 +423,37 @@
           <w:szCs w:val="24"/>
           <w:lang w:val="en-US"/>
         </w:rPr>
-        <w:t xml:space="preserve"> image 1</w:t>
+        <w:t xml:space="preserve"> </w:t>
+      </w:r>
+      <w:r>
+        <w:rPr>
+          <w:b w:val="0"/>
+          <w:bCs w:val="0"/>
+          <w:sz w:val="24"/>
+          <w:szCs w:val="24"/>
+          <w:lang w:val="en-US"/>
+        </w:rPr>
+        <w:t>(</w:t>
+      </w:r>
+      <w:r>
+        <w:rPr>
+          <w:b w:val="0"/>
+          <w:bCs w:val="0"/>
+          <w:sz w:val="24"/>
+          <w:szCs w:val="24"/>
+          <w:lang w:val="en-US"/>
+        </w:rPr>
+        <w:t>image 1</w:t>
+      </w:r>
+      <w:r>
+        <w:rPr>
+          <w:b w:val="0"/>
+          <w:bCs w:val="0"/>
+          <w:sz w:val="24"/>
+          <w:szCs w:val="24"/>
+          <w:lang w:val="en-US"/>
+        </w:rPr>
+        <w:t>)</w:t>
       </w:r>
     </w:p>
     <w:p>
@@ -527,7 +595,7 @@
           <w:szCs w:val="32"/>
           <w:lang w:val="en-US"/>
         </w:rPr>
-        <w:t xml:space="preserve">3: SAP Implementation </w:t>
+        <w:t xml:space="preserve">3: SAP Implementation Project Cycle </w:t>
       </w:r>
       <w:r>
         <w:rPr>
@@ -535,7 +603,7 @@
           <w:szCs w:val="32"/>
           <w:lang w:val="en-US"/>
         </w:rPr>
-        <w:t xml:space="preserve">Project Cycle </w:t>
+        <w:t>Overview:</w:t>
       </w:r>
       <w:r>
         <w:rPr>
@@ -543,14 +611,6 @@
           <w:szCs w:val="32"/>
           <w:lang w:val="en-US"/>
         </w:rPr>
-        <w:t>Overview:</w:t>
-      </w:r>
-      <w:r>
-        <w:rPr>
-          <w:sz w:val="32"/>
-          <w:szCs w:val="32"/>
-          <w:lang w:val="en-US"/>
-        </w:rPr>
         <w:t xml:space="preserve"> (image 3)</w:t>
       </w:r>
     </w:p>
@@ -1638,7 +1698,7 @@
         <w:spacing w:before="100" w:beforeAutospacing="1" w:after="100" w:afterAutospacing="1" w:line="240" w:lineRule="auto"/>
         <w:outlineLvl w:val="0"/>
         <w:rPr>
-          <w:rFonts w:ascii="Times New Roman" w:eastAsia="Times New Roman" w:hAnsi="Times New Roman" w:cs="Times New Roman" w:hint="cs"/>
+          <w:rFonts w:ascii="Times New Roman" w:eastAsia="Times New Roman" w:hAnsi="Times New Roman" w:cs="Times New Roman"/>
           <w:kern w:val="36"/>
           <w:sz w:val="24"/>
           <w:szCs w:val="24"/>

--- a/SAP ERP/tuto.docx
+++ b/SAP ERP/tuto.docx
@@ -1691,6 +1691,180 @@
           <w14:ligatures w14:val="none"/>
         </w:rPr>
         <w:t>.</w:t>
+      </w:r>
+    </w:p>
+    <w:p>
+      <w:pPr>
+        <w:pStyle w:val="Titre1"/>
+        <w:rPr>
+          <w:sz w:val="32"/>
+          <w:szCs w:val="32"/>
+          <w:lang w:val="en-US"/>
+        </w:rPr>
+      </w:pPr>
+      <w:r>
+        <w:rPr>
+          <w:sz w:val="32"/>
+          <w:szCs w:val="32"/>
+          <w:lang w:val="en-US"/>
+        </w:rPr>
+        <w:t>4</w:t>
+      </w:r>
+      <w:r>
+        <w:rPr>
+          <w:sz w:val="32"/>
+          <w:szCs w:val="32"/>
+          <w:lang w:val="en-US"/>
+        </w:rPr>
+        <w:t>: Procure to Pay Business Process</w:t>
+      </w:r>
+      <w:r>
+        <w:rPr>
+          <w:sz w:val="32"/>
+          <w:szCs w:val="32"/>
+          <w:lang w:val="en-US"/>
+        </w:rPr>
+        <w:t>:</w:t>
+      </w:r>
+      <w:r>
+        <w:rPr>
+          <w:sz w:val="32"/>
+          <w:szCs w:val="32"/>
+          <w:lang w:val="en-US"/>
+        </w:rPr>
+        <w:t xml:space="preserve"> (purchase cycle)</w:t>
+      </w:r>
+    </w:p>
+    <w:p>
+      <w:pPr>
+        <w:pStyle w:val="Titre1"/>
+        <w:rPr>
+          <w:sz w:val="24"/>
+          <w:szCs w:val="24"/>
+          <w:lang w:val="en-US"/>
+        </w:rPr>
+      </w:pPr>
+      <w:r>
+        <w:rPr>
+          <w:sz w:val="24"/>
+          <w:szCs w:val="24"/>
+          <w:lang w:val="en-US"/>
+        </w:rPr>
+        <w:t>Procurement</w:t>
+      </w:r>
+      <w:r>
+        <w:rPr>
+          <w:sz w:val="24"/>
+          <w:szCs w:val="24"/>
+          <w:lang w:val="en-US"/>
+        </w:rPr>
+        <w:t xml:space="preserve"> </w:t>
+      </w:r>
+      <w:r>
+        <w:rPr>
+          <w:sz w:val="24"/>
+          <w:szCs w:val="24"/>
+          <w:lang w:val="en-US"/>
+        </w:rPr>
+        <w:t>types:</w:t>
+      </w:r>
+    </w:p>
+    <w:p>
+      <w:pPr>
+        <w:pStyle w:val="Titre1"/>
+        <w:numPr>
+          <w:ilvl w:val="0"/>
+          <w:numId w:val="1"/>
+        </w:numPr>
+        <w:rPr>
+          <w:sz w:val="24"/>
+          <w:szCs w:val="24"/>
+          <w:lang w:val="en-US"/>
+        </w:rPr>
+      </w:pPr>
+      <w:r>
+        <w:rPr>
+          <w:sz w:val="24"/>
+          <w:szCs w:val="24"/>
+          <w:lang w:val="en-US"/>
+        </w:rPr>
+        <w:t xml:space="preserve">Direct </w:t>
+      </w:r>
+      <w:r>
+        <w:rPr>
+          <w:sz w:val="24"/>
+          <w:szCs w:val="24"/>
+          <w:lang w:val="en-US"/>
+        </w:rPr>
+        <w:t>procurement:</w:t>
+      </w:r>
+      <w:r>
+        <w:rPr>
+          <w:sz w:val="24"/>
+          <w:szCs w:val="24"/>
+          <w:lang w:val="en-US"/>
+        </w:rPr>
+        <w:t xml:space="preserve"> </w:t>
+      </w:r>
+      <w:r>
+        <w:rPr>
+          <w:b w:val="0"/>
+          <w:bCs w:val="0"/>
+          <w:sz w:val="24"/>
+          <w:szCs w:val="24"/>
+          <w:lang w:val="en-US"/>
+        </w:rPr>
+        <w:t>Such as raw materials</w:t>
+      </w:r>
+    </w:p>
+    <w:p>
+      <w:pPr>
+        <w:pStyle w:val="Titre1"/>
+        <w:numPr>
+          <w:ilvl w:val="0"/>
+          <w:numId w:val="1"/>
+        </w:numPr>
+        <w:rPr>
+          <w:sz w:val="24"/>
+          <w:szCs w:val="24"/>
+          <w:lang w:val="en-US"/>
+        </w:rPr>
+      </w:pPr>
+      <w:r>
+        <w:rPr>
+          <w:sz w:val="24"/>
+          <w:szCs w:val="24"/>
+          <w:lang w:val="en-US"/>
+        </w:rPr>
+        <w:t xml:space="preserve">Indirect procurement: </w:t>
+      </w:r>
+      <w:r>
+        <w:rPr>
+          <w:b w:val="0"/>
+          <w:bCs w:val="0"/>
+          <w:sz w:val="24"/>
+          <w:szCs w:val="24"/>
+          <w:lang w:val="en-US"/>
+        </w:rPr>
+        <w:t>Such as printer papers…</w:t>
+      </w:r>
+    </w:p>
+    <w:p>
+      <w:pPr>
+        <w:pStyle w:val="Titre1"/>
+        <w:rPr>
+          <w:sz w:val="32"/>
+          <w:szCs w:val="32"/>
+          <w:lang w:val="en-US"/>
+        </w:rPr>
+      </w:pPr>
+      <w:r>
+        <w:rPr>
+          <w:sz w:val="32"/>
+          <w:szCs w:val="32"/>
+          <w:lang w:val="en-US"/>
+        </w:rPr>
+        <w:t>(Like folder procure to pay)</w:t>
       </w:r>
     </w:p>
     <w:p>
